--- a/page/eb09/s01/2-page-docx/eb09-s01-0029.docx
+++ b/page/eb09/s01/2-page-docx/eb09-s01-0029.docx
@@ -4,7 +4,7 @@
   <w:body>
     <w:p>
       <w:pPr>
-        <w:pStyle w:val="Style2"/>
+        <w:pStyle w:val="Style3"/>
         <w:keepNext w:val="0"/>
         <w:keepLines w:val="0"/>
         <w:widowControl w:val="0"/>
@@ -18,6 +18,8 @@
       </w:pPr>
       <w:r>
         <w:rPr>
+          <w:rFonts w:ascii="Times New Roman" w:eastAsia="Times New Roman" w:hAnsi="Times New Roman" w:cs="Times New Roman"/>
+          <w:color w:val="000000"/>
           <w:spacing w:val="0"/>
           <w:w w:val="100"/>
           <w:position w:val="0"/>
@@ -28,8 +30,10 @@
       </w:r>
       <w:r>
         <w:rPr>
-          <w:i/>
-          <w:iCs/>
+          <w:rFonts w:ascii="Times New Roman" w:eastAsia="Times New Roman" w:hAnsi="Times New Roman" w:cs="Times New Roman"/>
+          <w:i/>
+          <w:iCs/>
+          <w:color w:val="000000"/>
           <w:spacing w:val="0"/>
           <w:w w:val="100"/>
           <w:position w:val="0"/>
@@ -40,6 +44,8 @@
       </w:r>
       <w:r>
         <w:rPr>
+          <w:rFonts w:ascii="Times New Roman" w:eastAsia="Times New Roman" w:hAnsi="Times New Roman" w:cs="Times New Roman"/>
+          <w:color w:val="000000"/>
           <w:spacing w:val="0"/>
           <w:w w:val="100"/>
           <w:position w:val="0"/>
@@ -55,7 +61,7 @@
     </w:p>
     <w:p>
       <w:pPr>
-        <w:pStyle w:val="Style5"/>
+        <w:pStyle w:val="Style6"/>
         <w:keepNext w:val="0"/>
         <w:keepLines w:val="0"/>
         <w:widowControl w:val="0"/>
@@ -67,6 +73,8 @@
       </w:pPr>
       <w:r>
         <w:rPr>
+          <w:rFonts w:ascii="Times New Roman" w:eastAsia="Times New Roman" w:hAnsi="Times New Roman" w:cs="Times New Roman"/>
+          <w:color w:val="000000"/>
           <w:spacing w:val="0"/>
           <w:w w:val="100"/>
           <w:position w:val="0"/>
@@ -80,7 +88,7 @@
     </w:p>
     <w:p>
       <w:pPr>
-        <w:pStyle w:val="Style5"/>
+        <w:pStyle w:val="Style6"/>
         <w:keepNext w:val="0"/>
         <w:keepLines w:val="0"/>
         <w:widowControl w:val="0"/>
@@ -92,6 +100,8 @@
       </w:pPr>
       <w:r>
         <w:rPr>
+          <w:rFonts w:ascii="Times New Roman" w:eastAsia="Times New Roman" w:hAnsi="Times New Roman" w:cs="Times New Roman"/>
+          <w:color w:val="000000"/>
           <w:spacing w:val="0"/>
           <w:w w:val="100"/>
           <w:position w:val="0"/>
@@ -102,8 +112,10 @@
       </w:r>
       <w:r>
         <w:rPr>
-          <w:i/>
-          <w:iCs/>
+          <w:rFonts w:ascii="Times New Roman" w:eastAsia="Times New Roman" w:hAnsi="Times New Roman" w:cs="Times New Roman"/>
+          <w:i/>
+          <w:iCs/>
+          <w:color w:val="000000"/>
           <w:spacing w:val="0"/>
           <w:w w:val="100"/>
           <w:position w:val="0"/>
@@ -114,6 +126,8 @@
       </w:r>
       <w:r>
         <w:rPr>
+          <w:rFonts w:ascii="Times New Roman" w:eastAsia="Times New Roman" w:hAnsi="Times New Roman" w:cs="Times New Roman"/>
+          <w:color w:val="000000"/>
           <w:spacing w:val="0"/>
           <w:w w:val="100"/>
           <w:position w:val="0"/>
@@ -124,8 +138,10 @@
       </w:r>
       <w:r>
         <w:rPr>
-          <w:i/>
-          <w:iCs/>
+          <w:rFonts w:ascii="Times New Roman" w:eastAsia="Times New Roman" w:hAnsi="Times New Roman" w:cs="Times New Roman"/>
+          <w:i/>
+          <w:iCs/>
+          <w:color w:val="000000"/>
           <w:spacing w:val="0"/>
           <w:w w:val="100"/>
           <w:position w:val="0"/>
@@ -136,6 +152,8 @@
       </w:r>
       <w:r>
         <w:rPr>
+          <w:rFonts w:ascii="Times New Roman" w:eastAsia="Times New Roman" w:hAnsi="Times New Roman" w:cs="Times New Roman"/>
+          <w:color w:val="000000"/>
           <w:spacing w:val="0"/>
           <w:w w:val="100"/>
           <w:position w:val="0"/>
@@ -146,8 +164,10 @@
       </w:r>
       <w:r>
         <w:rPr>
-          <w:i/>
-          <w:iCs/>
+          <w:rFonts w:ascii="Times New Roman" w:eastAsia="Times New Roman" w:hAnsi="Times New Roman" w:cs="Times New Roman"/>
+          <w:i/>
+          <w:iCs/>
+          <w:color w:val="000000"/>
           <w:spacing w:val="0"/>
           <w:w w:val="100"/>
           <w:position w:val="0"/>
@@ -158,6 +178,8 @@
       </w:r>
       <w:r>
         <w:rPr>
+          <w:rFonts w:ascii="Times New Roman" w:eastAsia="Times New Roman" w:hAnsi="Times New Roman" w:cs="Times New Roman"/>
+          <w:color w:val="000000"/>
           <w:spacing w:val="0"/>
           <w:w w:val="100"/>
           <w:position w:val="0"/>
@@ -170,8 +192,10 @@
       </w:r>
       <w:r>
         <w:rPr>
-          <w:i/>
-          <w:iCs/>
+          <w:rFonts w:ascii="Times New Roman" w:eastAsia="Times New Roman" w:hAnsi="Times New Roman" w:cs="Times New Roman"/>
+          <w:i/>
+          <w:iCs/>
+          <w:color w:val="000000"/>
           <w:spacing w:val="0"/>
           <w:w w:val="100"/>
           <w:position w:val="0"/>
@@ -182,6 +206,8 @@
       </w:r>
       <w:r>
         <w:rPr>
+          <w:rFonts w:ascii="Times New Roman" w:eastAsia="Times New Roman" w:hAnsi="Times New Roman" w:cs="Times New Roman"/>
+          <w:color w:val="000000"/>
           <w:spacing w:val="0"/>
           <w:w w:val="100"/>
           <w:position w:val="0"/>
@@ -192,8 +218,10 @@
       </w:r>
       <w:r>
         <w:rPr>
-          <w:i/>
-          <w:iCs/>
+          <w:rFonts w:ascii="Times New Roman" w:eastAsia="Times New Roman" w:hAnsi="Times New Roman" w:cs="Times New Roman"/>
+          <w:i/>
+          <w:iCs/>
+          <w:color w:val="000000"/>
           <w:spacing w:val="0"/>
           <w:w w:val="100"/>
           <w:position w:val="0"/>
@@ -204,6 +232,8 @@
       </w:r>
       <w:r>
         <w:rPr>
+          <w:rFonts w:ascii="Times New Roman" w:eastAsia="Times New Roman" w:hAnsi="Times New Roman" w:cs="Times New Roman"/>
+          <w:color w:val="000000"/>
           <w:spacing w:val="0"/>
           <w:w w:val="100"/>
           <w:position w:val="0"/>
@@ -226,8 +256,10 @@
       </w:r>
       <w:r>
         <w:rPr>
-          <w:i/>
-          <w:iCs/>
+          <w:rFonts w:ascii="Times New Roman" w:eastAsia="Times New Roman" w:hAnsi="Times New Roman" w:cs="Times New Roman"/>
+          <w:i/>
+          <w:iCs/>
+          <w:color w:val="000000"/>
           <w:spacing w:val="0"/>
           <w:w w:val="100"/>
           <w:position w:val="0"/>
@@ -238,6 +270,8 @@
       </w:r>
       <w:r>
         <w:rPr>
+          <w:rFonts w:ascii="Times New Roman" w:eastAsia="Times New Roman" w:hAnsi="Times New Roman" w:cs="Times New Roman"/>
+          <w:color w:val="000000"/>
           <w:spacing w:val="0"/>
           <w:w w:val="100"/>
           <w:position w:val="0"/>
@@ -248,8 +282,10 @@
       </w:r>
       <w:r>
         <w:rPr>
-          <w:i/>
-          <w:iCs/>
+          <w:rFonts w:ascii="Times New Roman" w:eastAsia="Times New Roman" w:hAnsi="Times New Roman" w:cs="Times New Roman"/>
+          <w:i/>
+          <w:iCs/>
+          <w:color w:val="000000"/>
           <w:spacing w:val="0"/>
           <w:w w:val="100"/>
           <w:position w:val="0"/>
@@ -260,6 +296,8 @@
       </w:r>
       <w:r>
         <w:rPr>
+          <w:rFonts w:ascii="Times New Roman" w:eastAsia="Times New Roman" w:hAnsi="Times New Roman" w:cs="Times New Roman"/>
+          <w:color w:val="000000"/>
           <w:spacing w:val="0"/>
           <w:w w:val="100"/>
           <w:position w:val="0"/>
@@ -272,7 +310,7 @@
     </w:p>
     <w:p>
       <w:pPr>
-        <w:pStyle w:val="Style5"/>
+        <w:pStyle w:val="Style6"/>
         <w:keepNext w:val="0"/>
         <w:keepLines w:val="0"/>
         <w:widowControl w:val="0"/>
@@ -284,6 +322,8 @@
       </w:pPr>
       <w:r>
         <w:rPr>
+          <w:rFonts w:ascii="Times New Roman" w:eastAsia="Times New Roman" w:hAnsi="Times New Roman" w:cs="Times New Roman"/>
+          <w:color w:val="000000"/>
           <w:spacing w:val="0"/>
           <w:w w:val="100"/>
           <w:position w:val="0"/>
@@ -294,8 +334,10 @@
       </w:r>
       <w:r>
         <w:rPr>
-          <w:i/>
-          <w:iCs/>
+          <w:rFonts w:ascii="Times New Roman" w:eastAsia="Times New Roman" w:hAnsi="Times New Roman" w:cs="Times New Roman"/>
+          <w:i/>
+          <w:iCs/>
+          <w:color w:val="000000"/>
           <w:spacing w:val="0"/>
           <w:w w:val="100"/>
           <w:position w:val="0"/>
@@ -306,6 +348,8 @@
       </w:r>
       <w:r>
         <w:rPr>
+          <w:rFonts w:ascii="Times New Roman" w:eastAsia="Times New Roman" w:hAnsi="Times New Roman" w:cs="Times New Roman"/>
+          <w:color w:val="000000"/>
           <w:spacing w:val="0"/>
           <w:w w:val="100"/>
           <w:position w:val="0"/>
@@ -320,8 +364,10 @@
       </w:r>
       <w:r>
         <w:rPr>
-          <w:i/>
-          <w:iCs/>
+          <w:rFonts w:ascii="Times New Roman" w:eastAsia="Times New Roman" w:hAnsi="Times New Roman" w:cs="Times New Roman"/>
+          <w:i/>
+          <w:iCs/>
+          <w:color w:val="000000"/>
           <w:spacing w:val="0"/>
           <w:w w:val="100"/>
           <w:position w:val="0"/>
@@ -332,6 +378,8 @@
       </w:r>
       <w:r>
         <w:rPr>
+          <w:rFonts w:ascii="Times New Roman" w:eastAsia="Times New Roman" w:hAnsi="Times New Roman" w:cs="Times New Roman"/>
+          <w:color w:val="000000"/>
           <w:spacing w:val="0"/>
           <w:w w:val="100"/>
           <w:position w:val="0"/>
@@ -346,8 +394,10 @@
       </w:r>
       <w:r>
         <w:rPr>
-          <w:i/>
-          <w:iCs/>
+          <w:rFonts w:ascii="Times New Roman" w:eastAsia="Times New Roman" w:hAnsi="Times New Roman" w:cs="Times New Roman"/>
+          <w:i/>
+          <w:iCs/>
+          <w:color w:val="000000"/>
           <w:spacing w:val="0"/>
           <w:w w:val="100"/>
           <w:position w:val="0"/>
@@ -358,6 +408,8 @@
       </w:r>
       <w:r>
         <w:rPr>
+          <w:rFonts w:ascii="Times New Roman" w:eastAsia="Times New Roman" w:hAnsi="Times New Roman" w:cs="Times New Roman"/>
+          <w:color w:val="000000"/>
           <w:spacing w:val="0"/>
           <w:w w:val="100"/>
           <w:position w:val="0"/>
@@ -372,6 +424,8 @@
       </w:r>
       <w:r>
         <w:rPr>
+          <w:rFonts w:ascii="Times New Roman" w:eastAsia="Times New Roman" w:hAnsi="Times New Roman" w:cs="Times New Roman"/>
+          <w:color w:val="000000"/>
           <w:spacing w:val="0"/>
           <w:w w:val="100"/>
           <w:position w:val="0"/>
@@ -382,6 +436,8 @@
       </w:r>
       <w:r>
         <w:rPr>
+          <w:rFonts w:ascii="Times New Roman" w:eastAsia="Times New Roman" w:hAnsi="Times New Roman" w:cs="Times New Roman"/>
+          <w:color w:val="000000"/>
           <w:spacing w:val="0"/>
           <w:w w:val="100"/>
           <w:position w:val="0"/>
@@ -392,8 +448,10 @@
       </w:r>
       <w:r>
         <w:rPr>
-          <w:i/>
-          <w:iCs/>
+          <w:rFonts w:ascii="Times New Roman" w:eastAsia="Times New Roman" w:hAnsi="Times New Roman" w:cs="Times New Roman"/>
+          <w:i/>
+          <w:iCs/>
+          <w:color w:val="000000"/>
           <w:spacing w:val="0"/>
           <w:w w:val="100"/>
           <w:position w:val="0"/>
@@ -404,6 +462,8 @@
       </w:r>
       <w:r>
         <w:rPr>
+          <w:rFonts w:ascii="Times New Roman" w:eastAsia="Times New Roman" w:hAnsi="Times New Roman" w:cs="Times New Roman"/>
+          <w:color w:val="000000"/>
           <w:spacing w:val="0"/>
           <w:w w:val="100"/>
           <w:position w:val="0"/>
@@ -417,7 +477,7 @@
     </w:p>
     <w:p>
       <w:pPr>
-        <w:pStyle w:val="Style5"/>
+        <w:pStyle w:val="Style6"/>
         <w:keepNext w:val="0"/>
         <w:keepLines w:val="0"/>
         <w:widowControl w:val="0"/>
@@ -429,6 +489,8 @@
       </w:pPr>
       <w:r>
         <w:rPr>
+          <w:rFonts w:ascii="Times New Roman" w:eastAsia="Times New Roman" w:hAnsi="Times New Roman" w:cs="Times New Roman"/>
+          <w:color w:val="000000"/>
           <w:spacing w:val="0"/>
           <w:w w:val="100"/>
           <w:position w:val="0"/>
@@ -439,8 +501,10 @@
       </w:r>
       <w:r>
         <w:rPr>
-          <w:i/>
-          <w:iCs/>
+          <w:rFonts w:ascii="Times New Roman" w:eastAsia="Times New Roman" w:hAnsi="Times New Roman" w:cs="Times New Roman"/>
+          <w:i/>
+          <w:iCs/>
+          <w:color w:val="000000"/>
           <w:spacing w:val="0"/>
           <w:w w:val="100"/>
           <w:position w:val="0"/>
@@ -453,6 +517,8 @@
       </w:r>
       <w:r>
         <w:rPr>
+          <w:rFonts w:ascii="Times New Roman" w:eastAsia="Times New Roman" w:hAnsi="Times New Roman" w:cs="Times New Roman"/>
+          <w:color w:val="000000"/>
           <w:spacing w:val="0"/>
           <w:w w:val="100"/>
           <w:position w:val="0"/>
@@ -464,7 +530,7 @@
     </w:p>
     <w:p>
       <w:pPr>
-        <w:pStyle w:val="Style2"/>
+        <w:pStyle w:val="Style3"/>
         <w:keepNext w:val="0"/>
         <w:keepLines w:val="0"/>
         <w:widowControl w:val="0"/>
@@ -476,6 +542,8 @@
       </w:pPr>
       <w:r>
         <w:rPr>
+          <w:rFonts w:ascii="Times New Roman" w:eastAsia="Times New Roman" w:hAnsi="Times New Roman" w:cs="Times New Roman"/>
+          <w:color w:val="000000"/>
           <w:spacing w:val="0"/>
           <w:w w:val="100"/>
           <w:position w:val="0"/>
@@ -486,8 +554,10 @@
       </w:r>
       <w:r>
         <w:rPr>
-          <w:i/>
-          <w:iCs/>
+          <w:rFonts w:ascii="Times New Roman" w:eastAsia="Times New Roman" w:hAnsi="Times New Roman" w:cs="Times New Roman"/>
+          <w:i/>
+          <w:iCs/>
+          <w:color w:val="000000"/>
           <w:spacing w:val="0"/>
           <w:w w:val="100"/>
           <w:position w:val="0"/>
@@ -498,8 +568,10 @@
       </w:r>
       <w:r>
         <w:rPr>
-          <w:i/>
-          <w:iCs/>
+          <w:rFonts w:ascii="Times New Roman" w:eastAsia="Times New Roman" w:hAnsi="Times New Roman" w:cs="Times New Roman"/>
+          <w:i/>
+          <w:iCs/>
+          <w:color w:val="000000"/>
           <w:spacing w:val="0"/>
           <w:w w:val="100"/>
           <w:position w:val="0"/>
@@ -510,8 +582,10 @@
       </w:r>
       <w:r>
         <w:rPr>
-          <w:i/>
-          <w:iCs/>
+          <w:rFonts w:ascii="Times New Roman" w:eastAsia="Times New Roman" w:hAnsi="Times New Roman" w:cs="Times New Roman"/>
+          <w:i/>
+          <w:iCs/>
+          <w:color w:val="000000"/>
           <w:spacing w:val="0"/>
           <w:w w:val="100"/>
           <w:position w:val="0"/>
@@ -522,6 +596,8 @@
       </w:r>
       <w:r>
         <w:rPr>
+          <w:rFonts w:ascii="Times New Roman" w:eastAsia="Times New Roman" w:hAnsi="Times New Roman" w:cs="Times New Roman"/>
+          <w:color w:val="000000"/>
           <w:spacing w:val="0"/>
           <w:w w:val="100"/>
           <w:position w:val="0"/>
@@ -532,8 +608,10 @@
       </w:r>
       <w:r>
         <w:rPr>
-          <w:i/>
-          <w:iCs/>
+          <w:rFonts w:ascii="Times New Roman" w:eastAsia="Times New Roman" w:hAnsi="Times New Roman" w:cs="Times New Roman"/>
+          <w:i/>
+          <w:iCs/>
+          <w:color w:val="000000"/>
           <w:spacing w:val="0"/>
           <w:w w:val="100"/>
           <w:position w:val="0"/>
@@ -544,6 +622,8 @@
       </w:r>
       <w:r>
         <w:rPr>
+          <w:rFonts w:ascii="Times New Roman" w:eastAsia="Times New Roman" w:hAnsi="Times New Roman" w:cs="Times New Roman"/>
+          <w:color w:val="000000"/>
           <w:spacing w:val="0"/>
           <w:w w:val="100"/>
           <w:position w:val="0"/>
@@ -554,8 +634,10 @@
       </w:r>
       <w:r>
         <w:rPr>
-          <w:i/>
-          <w:iCs/>
+          <w:rFonts w:ascii="Times New Roman" w:eastAsia="Times New Roman" w:hAnsi="Times New Roman" w:cs="Times New Roman"/>
+          <w:i/>
+          <w:iCs/>
+          <w:color w:val="000000"/>
           <w:spacing w:val="0"/>
           <w:w w:val="100"/>
           <w:position w:val="0"/>
@@ -566,6 +648,8 @@
       </w:r>
       <w:r>
         <w:rPr>
+          <w:rFonts w:ascii="Times New Roman" w:eastAsia="Times New Roman" w:hAnsi="Times New Roman" w:cs="Times New Roman"/>
+          <w:color w:val="000000"/>
           <w:spacing w:val="0"/>
           <w:w w:val="100"/>
           <w:position w:val="0"/>
@@ -576,8 +660,10 @@
       </w:r>
       <w:r>
         <w:rPr>
-          <w:i/>
-          <w:iCs/>
+          <w:rFonts w:ascii="Times New Roman" w:eastAsia="Times New Roman" w:hAnsi="Times New Roman" w:cs="Times New Roman"/>
+          <w:i/>
+          <w:iCs/>
+          <w:color w:val="000000"/>
           <w:spacing w:val="0"/>
           <w:w w:val="100"/>
           <w:position w:val="0"/>
@@ -588,6 +674,8 @@
       </w:r>
       <w:r>
         <w:rPr>
+          <w:rFonts w:ascii="Times New Roman" w:eastAsia="Times New Roman" w:hAnsi="Times New Roman" w:cs="Times New Roman"/>
+          <w:color w:val="000000"/>
           <w:spacing w:val="0"/>
           <w:w w:val="100"/>
           <w:position w:val="0"/>
@@ -598,8 +686,10 @@
       </w:r>
       <w:r>
         <w:rPr>
-          <w:i/>
-          <w:iCs/>
+          <w:rFonts w:ascii="Times New Roman" w:eastAsia="Times New Roman" w:hAnsi="Times New Roman" w:cs="Times New Roman"/>
+          <w:i/>
+          <w:iCs/>
+          <w:color w:val="000000"/>
           <w:spacing w:val="0"/>
           <w:w w:val="100"/>
           <w:position w:val="0"/>
@@ -610,6 +700,8 @@
       </w:r>
       <w:r>
         <w:rPr>
+          <w:rFonts w:ascii="Times New Roman" w:eastAsia="Times New Roman" w:hAnsi="Times New Roman" w:cs="Times New Roman"/>
+          <w:color w:val="000000"/>
           <w:spacing w:val="0"/>
           <w:w w:val="100"/>
           <w:position w:val="0"/>
@@ -620,8 +712,10 @@
       </w:r>
       <w:r>
         <w:rPr>
-          <w:i/>
-          <w:iCs/>
+          <w:rFonts w:ascii="Times New Roman" w:eastAsia="Times New Roman" w:hAnsi="Times New Roman" w:cs="Times New Roman"/>
+          <w:i/>
+          <w:iCs/>
+          <w:color w:val="000000"/>
           <w:spacing w:val="0"/>
           <w:w w:val="100"/>
           <w:position w:val="0"/>
@@ -632,6 +726,8 @@
       </w:r>
       <w:r>
         <w:rPr>
+          <w:rFonts w:ascii="Times New Roman" w:eastAsia="Times New Roman" w:hAnsi="Times New Roman" w:cs="Times New Roman"/>
+          <w:color w:val="000000"/>
           <w:spacing w:val="0"/>
           <w:w w:val="100"/>
           <w:position w:val="0"/>
@@ -642,8 +738,10 @@
       </w:r>
       <w:r>
         <w:rPr>
-          <w:i/>
-          <w:iCs/>
+          <w:rFonts w:ascii="Times New Roman" w:eastAsia="Times New Roman" w:hAnsi="Times New Roman" w:cs="Times New Roman"/>
+          <w:i/>
+          <w:iCs/>
+          <w:color w:val="000000"/>
           <w:spacing w:val="0"/>
           <w:w w:val="100"/>
           <w:position w:val="0"/>
@@ -654,6 +752,8 @@
       </w:r>
       <w:r>
         <w:rPr>
+          <w:rFonts w:ascii="Times New Roman" w:eastAsia="Times New Roman" w:hAnsi="Times New Roman" w:cs="Times New Roman"/>
+          <w:color w:val="000000"/>
           <w:spacing w:val="0"/>
           <w:w w:val="100"/>
           <w:position w:val="0"/>
@@ -664,8 +764,10 @@
       </w:r>
       <w:r>
         <w:rPr>
-          <w:i/>
-          <w:iCs/>
+          <w:rFonts w:ascii="Times New Roman" w:eastAsia="Times New Roman" w:hAnsi="Times New Roman" w:cs="Times New Roman"/>
+          <w:i/>
+          <w:iCs/>
+          <w:color w:val="000000"/>
           <w:spacing w:val="0"/>
           <w:w w:val="100"/>
           <w:position w:val="0"/>
@@ -676,8 +778,10 @@
       </w:r>
       <w:r>
         <w:rPr>
-          <w:i/>
-          <w:iCs/>
+          <w:rFonts w:ascii="Times New Roman" w:eastAsia="Times New Roman" w:hAnsi="Times New Roman" w:cs="Times New Roman"/>
+          <w:i/>
+          <w:iCs/>
+          <w:color w:val="000000"/>
           <w:spacing w:val="0"/>
           <w:w w:val="100"/>
           <w:position w:val="0"/>
@@ -688,8 +792,10 @@
       </w:r>
       <w:r>
         <w:rPr>
-          <w:i/>
-          <w:iCs/>
+          <w:rFonts w:ascii="Times New Roman" w:eastAsia="Times New Roman" w:hAnsi="Times New Roman" w:cs="Times New Roman"/>
+          <w:i/>
+          <w:iCs/>
+          <w:color w:val="000000"/>
           <w:spacing w:val="0"/>
           <w:w w:val="100"/>
           <w:position w:val="0"/>
@@ -700,6 +806,8 @@
       </w:r>
       <w:r>
         <w:rPr>
+          <w:rFonts w:ascii="Times New Roman" w:eastAsia="Times New Roman" w:hAnsi="Times New Roman" w:cs="Times New Roman"/>
+          <w:color w:val="000000"/>
           <w:spacing w:val="0"/>
           <w:w w:val="100"/>
           <w:position w:val="0"/>
@@ -710,8 +818,10 @@
       </w:r>
       <w:r>
         <w:rPr>
-          <w:i/>
-          <w:iCs/>
+          <w:rFonts w:ascii="Times New Roman" w:eastAsia="Times New Roman" w:hAnsi="Times New Roman" w:cs="Times New Roman"/>
+          <w:i/>
+          <w:iCs/>
+          <w:color w:val="000000"/>
           <w:spacing w:val="0"/>
           <w:w w:val="100"/>
           <w:position w:val="0"/>
@@ -722,6 +832,8 @@
       </w:r>
       <w:r>
         <w:rPr>
+          <w:rFonts w:ascii="Times New Roman" w:eastAsia="Times New Roman" w:hAnsi="Times New Roman" w:cs="Times New Roman"/>
+          <w:color w:val="000000"/>
           <w:spacing w:val="0"/>
           <w:w w:val="100"/>
           <w:position w:val="0"/>
@@ -732,8 +844,10 @@
       </w:r>
       <w:r>
         <w:rPr>
-          <w:i/>
-          <w:iCs/>
+          <w:rFonts w:ascii="Times New Roman" w:eastAsia="Times New Roman" w:hAnsi="Times New Roman" w:cs="Times New Roman"/>
+          <w:i/>
+          <w:iCs/>
+          <w:color w:val="000000"/>
           <w:spacing w:val="0"/>
           <w:w w:val="100"/>
           <w:position w:val="0"/>
@@ -744,8 +858,10 @@
       </w:r>
       <w:r>
         <w:rPr>
-          <w:i/>
-          <w:iCs/>
+          <w:rFonts w:ascii="Times New Roman" w:eastAsia="Times New Roman" w:hAnsi="Times New Roman" w:cs="Times New Roman"/>
+          <w:i/>
+          <w:iCs/>
+          <w:color w:val="000000"/>
           <w:spacing w:val="0"/>
           <w:w w:val="100"/>
           <w:position w:val="0"/>
@@ -756,8 +872,10 @@
       </w:r>
       <w:r>
         <w:rPr>
-          <w:i/>
-          <w:iCs/>
+          <w:rFonts w:ascii="Times New Roman" w:eastAsia="Times New Roman" w:hAnsi="Times New Roman" w:cs="Times New Roman"/>
+          <w:i/>
+          <w:iCs/>
+          <w:color w:val="000000"/>
           <w:spacing w:val="0"/>
           <w:w w:val="100"/>
           <w:position w:val="0"/>
@@ -768,6 +886,8 @@
       </w:r>
       <w:r>
         <w:rPr>
+          <w:rFonts w:ascii="Times New Roman" w:eastAsia="Times New Roman" w:hAnsi="Times New Roman" w:cs="Times New Roman"/>
+          <w:color w:val="000000"/>
           <w:spacing w:val="0"/>
           <w:w w:val="100"/>
           <w:position w:val="0"/>
@@ -778,8 +898,10 @@
       </w:r>
       <w:r>
         <w:rPr>
-          <w:i/>
-          <w:iCs/>
+          <w:rFonts w:ascii="Times New Roman" w:eastAsia="Times New Roman" w:hAnsi="Times New Roman" w:cs="Times New Roman"/>
+          <w:i/>
+          <w:iCs/>
+          <w:color w:val="000000"/>
           <w:spacing w:val="0"/>
           <w:w w:val="100"/>
           <w:position w:val="0"/>
@@ -790,6 +912,8 @@
       </w:r>
       <w:r>
         <w:rPr>
+          <w:rFonts w:ascii="Times New Roman" w:eastAsia="Times New Roman" w:hAnsi="Times New Roman" w:cs="Times New Roman"/>
+          <w:color w:val="000000"/>
           <w:spacing w:val="0"/>
           <w:w w:val="100"/>
           <w:position w:val="0"/>
@@ -801,7 +925,7 @@
     </w:p>
     <w:p>
       <w:pPr>
-        <w:pStyle w:val="Style5"/>
+        <w:pStyle w:val="Style6"/>
         <w:keepNext w:val="0"/>
         <w:keepLines w:val="0"/>
         <w:widowControl w:val="0"/>
@@ -813,6 +937,8 @@
       </w:pPr>
       <w:r>
         <w:rPr>
+          <w:rFonts w:ascii="Times New Roman" w:eastAsia="Times New Roman" w:hAnsi="Times New Roman" w:cs="Times New Roman"/>
+          <w:color w:val="000000"/>
           <w:spacing w:val="0"/>
           <w:w w:val="100"/>
           <w:position w:val="0"/>
@@ -823,8 +949,10 @@
       </w:r>
       <w:r>
         <w:rPr>
-          <w:i/>
-          <w:iCs/>
+          <w:rFonts w:ascii="Times New Roman" w:eastAsia="Times New Roman" w:hAnsi="Times New Roman" w:cs="Times New Roman"/>
+          <w:i/>
+          <w:iCs/>
+          <w:color w:val="000000"/>
           <w:spacing w:val="0"/>
           <w:w w:val="100"/>
           <w:position w:val="0"/>
@@ -835,6 +963,8 @@
       </w:r>
       <w:r>
         <w:rPr>
+          <w:rFonts w:ascii="Times New Roman" w:eastAsia="Times New Roman" w:hAnsi="Times New Roman" w:cs="Times New Roman"/>
+          <w:color w:val="000000"/>
           <w:spacing w:val="0"/>
           <w:w w:val="100"/>
           <w:position w:val="0"/>
@@ -845,8 +975,10 @@
       </w:r>
       <w:r>
         <w:rPr>
-          <w:i/>
-          <w:iCs/>
+          <w:rFonts w:ascii="Times New Roman" w:eastAsia="Times New Roman" w:hAnsi="Times New Roman" w:cs="Times New Roman"/>
+          <w:i/>
+          <w:iCs/>
+          <w:color w:val="000000"/>
           <w:spacing w:val="0"/>
           <w:w w:val="100"/>
           <w:position w:val="0"/>
@@ -857,8 +989,10 @@
       </w:r>
       <w:r>
         <w:rPr>
-          <w:i/>
-          <w:iCs/>
+          <w:rFonts w:ascii="Times New Roman" w:eastAsia="Times New Roman" w:hAnsi="Times New Roman" w:cs="Times New Roman"/>
+          <w:i/>
+          <w:iCs/>
+          <w:color w:val="000000"/>
           <w:spacing w:val="0"/>
           <w:w w:val="100"/>
           <w:position w:val="0"/>
@@ -869,8 +1003,10 @@
       </w:r>
       <w:r>
         <w:rPr>
-          <w:i/>
-          <w:iCs/>
+          <w:rFonts w:ascii="Times New Roman" w:eastAsia="Times New Roman" w:hAnsi="Times New Roman" w:cs="Times New Roman"/>
+          <w:i/>
+          <w:iCs/>
+          <w:color w:val="000000"/>
           <w:spacing w:val="0"/>
           <w:w w:val="100"/>
           <w:position w:val="0"/>
@@ -881,6 +1017,8 @@
       </w:r>
       <w:r>
         <w:rPr>
+          <w:rFonts w:ascii="Times New Roman" w:eastAsia="Times New Roman" w:hAnsi="Times New Roman" w:cs="Times New Roman"/>
+          <w:color w:val="000000"/>
           <w:spacing w:val="0"/>
           <w:w w:val="100"/>
           <w:position w:val="0"/>
@@ -897,8 +1035,7 @@
         <w:numRestart w:val="continuous"/>
       </w:footnotePr>
       <w:pgSz w:w="12240" w:h="16840"/>
-      <w:pgMar w:top="2221" w:left="1482" w:right="1246" w:bottom="685" w:header="1793" w:footer="257" w:gutter="0"/>
-      <w:pgNumType w:start="29"/>
+      <w:pgMar w:top="1077" w:left="885" w:right="654" w:bottom="360" w:header="0" w:footer="3" w:gutter="0"/>
       <w:cols w:space="720"/>
       <w:noEndnote/>
       <w:rtlGutter w:val="0"/>
@@ -933,7 +1070,7 @@
   <w:docDefaults>
     <w:rPrDefault>
       <w:rPr>
-        <w:rFonts w:ascii="Arial Unicode MS" w:eastAsia="Arial Unicode MS" w:hAnsi="Arial Unicode MS" w:cs="Arial Unicode MS"/>
+        <w:rFonts w:ascii="Times New Roman" w:eastAsia="Times New Roman" w:hAnsi="Times New Roman" w:cs="Times New Roman"/>
         <w:sz w:val="24"/>
         <w:szCs w:val="24"/>
         <w:lang w:val="en-US" w:eastAsia="en-US" w:bidi="en-US"/>
@@ -965,7 +1102,7 @@
       <w:jc w:val="left"/>
     </w:pPr>
     <w:rPr>
-      <w:rFonts w:ascii="Arial Unicode MS" w:eastAsia="Arial Unicode MS" w:hAnsi="Arial Unicode MS" w:cs="Arial Unicode MS"/>
+      <w:rFonts w:ascii="Times New Roman" w:eastAsia="Times New Roman" w:hAnsi="Times New Roman" w:cs="Times New Roman"/>
       <w:color w:val="000000"/>
       <w:spacing w:val="0"/>
       <w:w w:val="100"/>
@@ -979,7 +1116,7 @@
   <w:style w:type="character" w:default="1" w:styleId="DefaultParagraphFont">
     <w:name w:val="Default Paragraph Font"/>
     <w:rPr>
-      <w:rFonts w:ascii="Arial Unicode MS" w:eastAsia="Arial Unicode MS" w:hAnsi="Arial Unicode MS" w:cs="Arial Unicode MS"/>
+      <w:rFonts w:ascii="Times New Roman" w:eastAsia="Times New Roman" w:hAnsi="Times New Roman" w:cs="Times New Roman"/>
       <w:color w:val="000000"/>
       <w:spacing w:val="0"/>
       <w:w w:val="100"/>
@@ -990,46 +1127,50 @@
       <w:lang w:val="en-US" w:eastAsia="en-US" w:bidi="en-US"/>
     </w:rPr>
   </w:style>
-  <w:style w:type="character" w:customStyle="1" w:styleId="CharStyle3">
+  <w:style w:type="character" w:styleId="Hyperlink">
+    <w:name w:val="Hyperlink"/>
+    <w:basedOn w:val="DefaultParagraphFont"/>
+    <w:rPr>
+      <w:color w:val="0066CC"/>
+      <w:u w:val="single"/>
+    </w:rPr>
+  </w:style>
+  <w:style w:type="character" w:customStyle="1" w:styleId="CharStyle4">
     <w:name w:val="Body text (2)_"/>
     <w:basedOn w:val="DefaultParagraphFont"/>
-    <w:link w:val="Style2"/>
+    <w:link w:val="Style3"/>
     <w:rPr>
-      <w:rFonts w:ascii="Times New Roman" w:eastAsia="Times New Roman" w:hAnsi="Times New Roman" w:cs="Times New Roman"/>
       <w:b w:val="0"/>
       <w:bCs w:val="0"/>
       <w:i w:val="0"/>
       <w:iCs w:val="0"/>
       <w:smallCaps w:val="0"/>
       <w:strike w:val="0"/>
-      <w:color w:val="746C54"/>
       <w:sz w:val="15"/>
       <w:szCs w:val="15"/>
       <w:u w:val="none"/>
     </w:rPr>
   </w:style>
-  <w:style w:type="character" w:customStyle="1" w:styleId="CharStyle6">
+  <w:style w:type="character" w:customStyle="1" w:styleId="CharStyle7">
     <w:name w:val="Body text_"/>
     <w:basedOn w:val="DefaultParagraphFont"/>
-    <w:link w:val="Style5"/>
+    <w:link w:val="Style6"/>
     <w:rPr>
-      <w:rFonts w:ascii="Times New Roman" w:eastAsia="Times New Roman" w:hAnsi="Times New Roman" w:cs="Times New Roman"/>
       <w:b w:val="0"/>
       <w:bCs w:val="0"/>
       <w:i w:val="0"/>
       <w:iCs w:val="0"/>
       <w:smallCaps w:val="0"/>
       <w:strike w:val="0"/>
-      <w:color w:val="746C54"/>
       <w:sz w:val="18"/>
       <w:szCs w:val="18"/>
       <w:u w:val="none"/>
     </w:rPr>
   </w:style>
-  <w:style w:type="paragraph" w:customStyle="1" w:styleId="Style2">
+  <w:style w:type="paragraph" w:customStyle="1" w:styleId="Style3">
     <w:name w:val="Body text (2)"/>
     <w:basedOn w:val="Normal"/>
-    <w:link w:val="CharStyle3"/>
+    <w:link w:val="CharStyle4"/>
     <w:pPr>
       <w:widowControl w:val="0"/>
       <w:shd w:val="clear" w:color="auto" w:fill="FFFFFF"/>
@@ -1038,23 +1179,21 @@
       <w:jc w:val="both"/>
     </w:pPr>
     <w:rPr>
-      <w:rFonts w:ascii="Times New Roman" w:eastAsia="Times New Roman" w:hAnsi="Times New Roman" w:cs="Times New Roman"/>
       <w:b w:val="0"/>
       <w:bCs w:val="0"/>
       <w:i w:val="0"/>
       <w:iCs w:val="0"/>
       <w:smallCaps w:val="0"/>
       <w:strike w:val="0"/>
-      <w:color w:val="746C54"/>
       <w:sz w:val="15"/>
       <w:szCs w:val="15"/>
       <w:u w:val="none"/>
     </w:rPr>
   </w:style>
-  <w:style w:type="paragraph" w:styleId="Style5">
+  <w:style w:type="paragraph" w:styleId="Style6">
     <w:name w:val="Body text"/>
     <w:basedOn w:val="Normal"/>
-    <w:link w:val="CharStyle6"/>
+    <w:link w:val="CharStyle7"/>
     <w:qFormat/>
     <w:pPr>
       <w:widowControl w:val="0"/>
@@ -1063,14 +1202,12 @@
       <w:jc w:val="both"/>
     </w:pPr>
     <w:rPr>
-      <w:rFonts w:ascii="Times New Roman" w:eastAsia="Times New Roman" w:hAnsi="Times New Roman" w:cs="Times New Roman"/>
       <w:b w:val="0"/>
       <w:bCs w:val="0"/>
       <w:i w:val="0"/>
       <w:iCs w:val="0"/>
       <w:smallCaps w:val="0"/>
       <w:strike w:val="0"/>
-      <w:color w:val="746C54"/>
       <w:sz w:val="18"/>
       <w:szCs w:val="18"/>
       <w:u w:val="none"/>
